--- a/docs/Anforderungsanalyse.docx
+++ b/docs/Anforderungsanalyse.docx
@@ -1,6 +1,6 @@
 
 <file path=word/document.xml><?xml version="1.0" encoding="utf-8"?>
-<w:document xmlns:wpc="http://schemas.microsoft.com/office/word/2010/wordprocessingCanvas" xmlns:cx="http://schemas.microsoft.com/office/drawing/2014/chartex" xmlns:cx1="http://schemas.microsoft.com/office/drawing/2015/9/8/chartex" xmlns:cx2="http://schemas.microsoft.com/office/drawing/2015/10/21/chartex" xmlns:cx3="http://schemas.microsoft.com/office/drawing/2016/5/9/chartex" xmlns:cx4="http://schemas.microsoft.com/office/drawing/2016/5/10/chartex" xmlns:cx5="http://schemas.microsoft.com/office/drawing/2016/5/11/chartex" xmlns:cx6="http://schemas.microsoft.com/office/drawing/2016/5/12/chartex" xmlns:cx7="http://schemas.microsoft.com/office/drawing/2016/5/13/chartex" xmlns:cx8="http://schemas.microsoft.com/office/drawing/2016/5/14/chartex" xmlns:mc="http://schemas.openxmlformats.org/markup-compatibility/2006" xmlns:aink="http://schemas.microsoft.com/office/drawing/2016/ink" xmlns:am3d="http://schemas.microsoft.com/office/drawing/2017/model3d" xmlns:o="urn:schemas-microsoft-com:office:office" xmlns:oel="http://schemas.microsoft.com/office/2019/extlst" xmlns:r="http://schemas.openxmlformats.org/officeDocument/2006/relationships" xmlns:m="http://schemas.openxmlformats.org/officeDocument/2006/math" xmlns:v="urn:schemas-microsoft-com:vml" xmlns:wp14="http://schemas.microsoft.com/office/word/2010/wordprocessingDrawing" xmlns:wp="http://schemas.openxmlformats.org/drawingml/2006/wordprocessingDrawing" xmlns:w10="urn:schemas-microsoft-com:office:word" xmlns:w="http://schemas.openxmlformats.org/wordprocessingml/2006/main" xmlns:w14="http://schemas.microsoft.com/office/word/2010/wordml" xmlns:w15="http://schemas.microsoft.com/office/word/2012/wordml" xmlns:w16cex="http://schemas.microsoft.com/office/word/2018/wordml/cex" xmlns:w16cid="http://schemas.microsoft.com/office/word/2016/wordml/cid" xmlns:w16="http://schemas.microsoft.com/office/word/2018/wordml" xmlns:w16sdtdh="http://schemas.microsoft.com/office/word/2020/wordml/sdtdatahash" xmlns:w16se="http://schemas.microsoft.com/office/word/2015/wordml/symex" xmlns:wpg="http://schemas.microsoft.com/office/word/2010/wordprocessingGroup" xmlns:wpi="http://schemas.microsoft.com/office/word/2010/wordprocessingInk" xmlns:wne="http://schemas.microsoft.com/office/word/2006/wordml" xmlns:wps="http://schemas.microsoft.com/office/word/2010/wordprocessingShape" mc:Ignorable="w14 w15 w16se w16cid w16 w16cex w16sdtdh wp14">
+<w:document xmlns:wpc="http://schemas.microsoft.com/office/word/2010/wordprocessingCanvas" xmlns:cx="http://schemas.microsoft.com/office/drawing/2014/chartex" xmlns:cx1="http://schemas.microsoft.com/office/drawing/2015/9/8/chartex" xmlns:cx2="http://schemas.microsoft.com/office/drawing/2015/10/21/chartex" xmlns:cx3="http://schemas.microsoft.com/office/drawing/2016/5/9/chartex" xmlns:cx4="http://schemas.microsoft.com/office/drawing/2016/5/10/chartex" xmlns:cx5="http://schemas.microsoft.com/office/drawing/2016/5/11/chartex" xmlns:cx6="http://schemas.microsoft.com/office/drawing/2016/5/12/chartex" xmlns:cx7="http://schemas.microsoft.com/office/drawing/2016/5/13/chartex" xmlns:cx8="http://schemas.microsoft.com/office/drawing/2016/5/14/chartex" xmlns:mc="http://schemas.openxmlformats.org/markup-compatibility/2006" xmlns:aink="http://schemas.microsoft.com/office/drawing/2016/ink" xmlns:am3d="http://schemas.microsoft.com/office/drawing/2017/model3d" xmlns:o="urn:schemas-microsoft-com:office:office" xmlns:oel="http://schemas.microsoft.com/office/2019/extlst" xmlns:r="http://schemas.openxmlformats.org/officeDocument/2006/relationships" xmlns:m="http://schemas.openxmlformats.org/officeDocument/2006/math" xmlns:v="urn:schemas-microsoft-com:vml" xmlns:wp14="http://schemas.microsoft.com/office/word/2010/wordprocessingDrawing" xmlns:wp="http://schemas.openxmlformats.org/drawingml/2006/wordprocessingDrawing" xmlns:w10="urn:schemas-microsoft-com:office:word" xmlns:w="http://schemas.openxmlformats.org/wordprocessingml/2006/main" xmlns:w14="http://schemas.microsoft.com/office/word/2010/wordml" xmlns:w15="http://schemas.microsoft.com/office/word/2012/wordml" xmlns:w16cex="http://schemas.microsoft.com/office/word/2018/wordml/cex" xmlns:w16cid="http://schemas.microsoft.com/office/word/2016/wordml/cid" xmlns:w16="http://schemas.microsoft.com/office/word/2018/wordml" xmlns:w16du="http://schemas.microsoft.com/office/word/2023/wordml/word16du" xmlns:w16sdtdh="http://schemas.microsoft.com/office/word/2020/wordml/sdtdatahash" xmlns:w16se="http://schemas.microsoft.com/office/word/2015/wordml/symex" xmlns:wpg="http://schemas.microsoft.com/office/word/2010/wordprocessingGroup" xmlns:wpi="http://schemas.microsoft.com/office/word/2010/wordprocessingInk" xmlns:wne="http://schemas.microsoft.com/office/word/2006/wordml" xmlns:wps="http://schemas.microsoft.com/office/word/2010/wordprocessingShape" mc:Ignorable="w14 w15 w16se w16cid w16 w16cex w16sdtdh w16du wp14">
   <w:body>
     <w:p>
       <w:pPr>
@@ -8,7 +8,18 @@
         <w:jc w:val="left"/>
       </w:pPr>
       <w:r>
-        <w:t>Steganography-backend</w:t>
+        <w:t xml:space="preserve">Anforderungen </w:t>
+      </w:r>
+      <w:proofErr w:type="spellStart"/>
+      <w:r>
+        <w:t>Steganography</w:t>
+      </w:r>
+      <w:proofErr w:type="spellEnd"/>
+      <w:r>
+        <w:t>-</w:t>
+      </w:r>
+      <w:r>
+        <w:t>Programm</w:t>
       </w:r>
     </w:p>
     <w:p>
@@ -21,10 +32,46 @@
     </w:p>
     <w:p>
       <w:r>
-        <w:t>Das Backend soll eine PNG-Datei und eine beliebige «message» Datei empfangen und ein, von Auge unerkenntlich veränderte Version der Original PNG-Datei zurückgeben, die die «message» Datei darin encodiert hat.</w:t>
-      </w:r>
-      <w:r>
-        <w:t xml:space="preserve"> Gleichzeitig soll es auch eine Datei, mit message decodieren.</w:t>
+        <w:t>Das Backend soll eine PNG-Datei und eine beliebige «</w:t>
+      </w:r>
+      <w:proofErr w:type="spellStart"/>
+      <w:r>
+        <w:t>message</w:t>
+      </w:r>
+      <w:proofErr w:type="spellEnd"/>
+      <w:r>
+        <w:t>» Datei empfangen und ein, von Auge unerkenntlich veränderte Version der Original PNG-Datei zurückgeben, die die «</w:t>
+      </w:r>
+      <w:proofErr w:type="spellStart"/>
+      <w:r>
+        <w:t>message</w:t>
+      </w:r>
+      <w:proofErr w:type="spellEnd"/>
+      <w:r>
+        <w:t>» Datei darin encodiert hat.</w:t>
+      </w:r>
+      <w:r>
+        <w:t xml:space="preserve"> Gleichzeitig soll es auch eine Datei</w:t>
+      </w:r>
+      <w:r>
+        <w:t xml:space="preserve"> </w:t>
+      </w:r>
+      <w:r>
+        <w:t>mit</w:t>
+      </w:r>
+      <w:r>
+        <w:t xml:space="preserve"> versteckter</w:t>
+      </w:r>
+      <w:r>
+        <w:t xml:space="preserve"> </w:t>
+      </w:r>
+      <w:proofErr w:type="spellStart"/>
+      <w:r>
+        <w:t>message</w:t>
+      </w:r>
+      <w:proofErr w:type="spellEnd"/>
+      <w:r>
+        <w:t xml:space="preserve"> decodieren.</w:t>
       </w:r>
     </w:p>
     <w:p>
@@ -36,235 +83,761 @@
       </w:r>
     </w:p>
     <w:p>
-      <w:pPr>
-        <w:pStyle w:val="Listenabsatz"/>
-        <w:numPr>
-          <w:ilvl w:val="0"/>
-          <w:numId w:val="3"/>
-        </w:numPr>
-      </w:pPr>
-      <w:r>
-        <w:t>Das Backend muss eine Original-Foto- und eine beliebige Message Datei empfangen.</w:t>
-      </w:r>
-    </w:p>
-    <w:p>
-      <w:pPr>
-        <w:pStyle w:val="Listenabsatz"/>
-        <w:numPr>
-          <w:ilvl w:val="0"/>
-          <w:numId w:val="3"/>
-        </w:numPr>
-      </w:pPr>
-      <w:r>
-        <w:t xml:space="preserve">Das </w:t>
-      </w:r>
-      <w:r>
-        <w:t>Backend</w:t>
-      </w:r>
-      <w:r>
-        <w:t xml:space="preserve"> muss die Validität der Originaldatei testen.</w:t>
-      </w:r>
-    </w:p>
-    <w:p>
-      <w:pPr>
-        <w:pStyle w:val="Listenabsatz"/>
-        <w:numPr>
-          <w:ilvl w:val="0"/>
-          <w:numId w:val="3"/>
-        </w:numPr>
-      </w:pPr>
-      <w:r>
-        <w:t xml:space="preserve">Der Encoder </w:t>
-      </w:r>
-      <w:r>
-        <w:t>muss die Grösse der Messagedatei kontrollieren</w:t>
-      </w:r>
-    </w:p>
-    <w:p>
-      <w:pPr>
-        <w:pStyle w:val="Listenabsatz"/>
-        <w:numPr>
-          <w:ilvl w:val="0"/>
-          <w:numId w:val="3"/>
-        </w:numPr>
-      </w:pPr>
+      <w:r>
+        <w:t>Das CLI:</w:t>
+      </w:r>
+    </w:p>
+    <w:p>
+      <w:pPr>
+        <w:pStyle w:val="Listenabsatz"/>
+        <w:numPr>
+          <w:ilvl w:val="0"/>
+          <w:numId w:val="4"/>
+        </w:numPr>
+      </w:pPr>
+      <w:proofErr w:type="gramStart"/>
+      <w:r>
+        <w:t>muss</w:t>
+      </w:r>
+      <w:proofErr w:type="gramEnd"/>
+      <w:r>
+        <w:t xml:space="preserve"> dem User eine -h flagge zur Verfügung stellen</w:t>
+      </w:r>
+    </w:p>
+    <w:p>
+      <w:pPr>
+        <w:pStyle w:val="Listenabsatz"/>
+        <w:numPr>
+          <w:ilvl w:val="0"/>
+          <w:numId w:val="4"/>
+        </w:numPr>
+      </w:pPr>
+      <w:proofErr w:type="gramStart"/>
+      <w:r>
+        <w:t>muss</w:t>
+      </w:r>
+      <w:proofErr w:type="gramEnd"/>
+      <w:r>
+        <w:t xml:space="preserve"> </w:t>
+      </w:r>
+      <w:r>
+        <w:t>positionell</w:t>
+      </w:r>
+      <w:r>
+        <w:t>e</w:t>
+      </w:r>
+      <w:r>
+        <w:t xml:space="preserve"> und optionale </w:t>
+      </w:r>
+      <w:r>
+        <w:t>Argumente</w:t>
+      </w:r>
+      <w:r>
+        <w:t xml:space="preserve"> des Users annehmen</w:t>
+      </w:r>
+    </w:p>
+    <w:p>
+      <w:pPr>
+        <w:pStyle w:val="Listenabsatz"/>
+        <w:numPr>
+          <w:ilvl w:val="0"/>
+          <w:numId w:val="4"/>
+        </w:numPr>
+      </w:pPr>
+      <w:r>
+        <w:t>soll die Argumente des User nach Typ und Inhalt testen</w:t>
+      </w:r>
+    </w:p>
+    <w:p>
+      <w:pPr>
+        <w:pStyle w:val="Listenabsatz"/>
+        <w:numPr>
+          <w:ilvl w:val="0"/>
+          <w:numId w:val="4"/>
+        </w:numPr>
+      </w:pPr>
+      <w:r>
+        <w:t>sollte in Zukunft dem User Informationen anzeigen über den Prozess</w:t>
+      </w:r>
+    </w:p>
+    <w:p>
+      <w:pPr>
+        <w:pStyle w:val="Listenabsatz"/>
+        <w:numPr>
+          <w:ilvl w:val="0"/>
+          <w:numId w:val="4"/>
+        </w:numPr>
+      </w:pPr>
+      <w:r>
+        <w:t>sollte in Zukunft dem User Debug</w:t>
+      </w:r>
+      <w:r>
+        <w:t>-I</w:t>
+      </w:r>
+      <w:r>
+        <w:t>nformationen anzeigen</w:t>
+      </w:r>
+    </w:p>
+    <w:p>
+      <w:r>
+        <w:t>Der Encoder:</w:t>
+      </w:r>
+    </w:p>
+    <w:p>
+      <w:pPr>
+        <w:pStyle w:val="Listenabsatz"/>
+        <w:numPr>
+          <w:ilvl w:val="0"/>
+          <w:numId w:val="3"/>
+        </w:numPr>
+      </w:pPr>
+      <w:proofErr w:type="gramStart"/>
+      <w:r>
+        <w:t>muss</w:t>
+      </w:r>
+      <w:proofErr w:type="gramEnd"/>
+      <w:r>
+        <w:t xml:space="preserve"> eine </w:t>
+      </w:r>
+      <w:r>
+        <w:t>Cover-Bild</w:t>
+      </w:r>
+      <w:r>
+        <w:t xml:space="preserve"> und eine beliebige Message empfangen.</w:t>
+      </w:r>
+    </w:p>
+    <w:p>
+      <w:pPr>
+        <w:pStyle w:val="Listenabsatz"/>
+        <w:numPr>
+          <w:ilvl w:val="0"/>
+          <w:numId w:val="3"/>
+        </w:numPr>
+      </w:pPr>
+      <w:proofErr w:type="gramStart"/>
+      <w:r>
+        <w:t>muss</w:t>
+      </w:r>
+      <w:proofErr w:type="gramEnd"/>
+      <w:r>
+        <w:t xml:space="preserve"> die </w:t>
+      </w:r>
+      <w:proofErr w:type="spellStart"/>
+      <w:r>
+        <w:t>v</w:t>
+      </w:r>
+      <w:r>
+        <w:t>alidität</w:t>
+      </w:r>
+      <w:proofErr w:type="spellEnd"/>
+      <w:r>
+        <w:t xml:space="preserve"> de</w:t>
+      </w:r>
+      <w:r>
+        <w:t xml:space="preserve">s Cover-Bild </w:t>
+      </w:r>
+      <w:r>
+        <w:t>testen.</w:t>
+      </w:r>
+    </w:p>
+    <w:p>
+      <w:pPr>
+        <w:pStyle w:val="Listenabsatz"/>
+        <w:numPr>
+          <w:ilvl w:val="0"/>
+          <w:numId w:val="3"/>
+        </w:numPr>
+      </w:pPr>
+      <w:proofErr w:type="gramStart"/>
+      <w:r>
+        <w:t>muss</w:t>
+      </w:r>
+      <w:proofErr w:type="gramEnd"/>
+      <w:r>
+        <w:t xml:space="preserve"> überprüfen, ob das Cover-Bild von Typ PNG ist</w:t>
+      </w:r>
+    </w:p>
+    <w:p>
+      <w:pPr>
+        <w:pStyle w:val="Listenabsatz"/>
+        <w:numPr>
+          <w:ilvl w:val="0"/>
+          <w:numId w:val="3"/>
+        </w:numPr>
+      </w:pPr>
+      <w:proofErr w:type="gramStart"/>
+      <w:r>
+        <w:t>muss</w:t>
+      </w:r>
+      <w:proofErr w:type="gramEnd"/>
+      <w:r>
+        <w:t xml:space="preserve"> die </w:t>
+      </w:r>
+      <w:proofErr w:type="spellStart"/>
+      <w:r>
+        <w:t>g</w:t>
+      </w:r>
+      <w:r>
+        <w:t>rösse</w:t>
+      </w:r>
+      <w:proofErr w:type="spellEnd"/>
+      <w:r>
+        <w:t xml:space="preserve"> der Messagedatei kontrollieren</w:t>
+      </w:r>
+    </w:p>
+    <w:p>
+      <w:pPr>
+        <w:pStyle w:val="Listenabsatz"/>
+        <w:numPr>
+          <w:ilvl w:val="0"/>
+          <w:numId w:val="3"/>
+        </w:numPr>
+      </w:pPr>
+      <w:proofErr w:type="gramStart"/>
+      <w:r>
+        <w:t>muss</w:t>
+      </w:r>
+      <w:proofErr w:type="gramEnd"/>
+      <w:r>
+        <w:t xml:space="preserve"> eine </w:t>
+      </w:r>
+      <w:r>
+        <w:t>v</w:t>
+      </w:r>
+      <w:r>
+        <w:t>alide PNG-Datei zurückgeben</w:t>
+      </w:r>
+    </w:p>
+    <w:p>
+      <w:pPr>
+        <w:pStyle w:val="Listenabsatz"/>
+        <w:numPr>
+          <w:ilvl w:val="0"/>
+          <w:numId w:val="3"/>
+        </w:numPr>
+      </w:pPr>
+      <w:proofErr w:type="gramStart"/>
+      <w:r>
+        <w:t>muss</w:t>
+      </w:r>
+      <w:proofErr w:type="gramEnd"/>
+      <w:r>
+        <w:t xml:space="preserve"> </w:t>
+      </w:r>
+      <w:r>
+        <w:t>ein</w:t>
+      </w:r>
+      <w:r>
+        <w:t xml:space="preserve"> Stego-Bild</w:t>
+      </w:r>
+      <w:r>
+        <w:t xml:space="preserve"> zurückgeben, die visuell identisch ist zu</w:t>
+      </w:r>
+      <w:r>
+        <w:t>m Cover-Bild</w:t>
+      </w:r>
+    </w:p>
+    <w:p>
+      <w:pPr>
+        <w:pStyle w:val="Listenabsatz"/>
+        <w:numPr>
+          <w:ilvl w:val="0"/>
+          <w:numId w:val="3"/>
+        </w:numPr>
+      </w:pPr>
+      <w:r>
+        <w:t>muss in der Lage sein bis zu 8 LSB zu überschreiben</w:t>
+      </w:r>
+    </w:p>
+    <w:p>
+      <w:pPr>
+        <w:pStyle w:val="Listenabsatz"/>
+        <w:numPr>
+          <w:ilvl w:val="0"/>
+          <w:numId w:val="3"/>
+        </w:numPr>
+      </w:pPr>
+      <w:r>
+        <w:t>soll den Alpha Chanel des Cover-Bild beibehalten für das Stego-Bild</w:t>
+      </w:r>
+    </w:p>
+    <w:p>
+      <w:pPr>
+        <w:pStyle w:val="Listenabsatz"/>
+        <w:numPr>
+          <w:ilvl w:val="0"/>
+          <w:numId w:val="3"/>
+        </w:numPr>
+      </w:pPr>
+      <w:r>
+        <w:t>soll ein Hash der Message-</w:t>
+      </w:r>
       <w:r>
         <w:t>D</w:t>
       </w:r>
       <w:r>
-        <w:t xml:space="preserve">er Encoder </w:t>
-      </w:r>
-      <w:r>
-        <w:t>muss eine Valide PNG-Datei zurückgeben</w:t>
-      </w:r>
-    </w:p>
-    <w:p>
-      <w:pPr>
-        <w:pStyle w:val="Listenabsatz"/>
-        <w:numPr>
-          <w:ilvl w:val="0"/>
-          <w:numId w:val="3"/>
-        </w:numPr>
-      </w:pPr>
-      <w:r>
-        <w:t>D</w:t>
-      </w:r>
-      <w:r>
-        <w:t xml:space="preserve">er Encoder </w:t>
-      </w:r>
-      <w:r>
-        <w:t xml:space="preserve">muss </w:t>
-      </w:r>
-      <w:r>
-        <w:t>eine PNG-Datei zurückgeben, die visuell identisch ist zur Originaldatei</w:t>
-      </w:r>
-    </w:p>
-    <w:p>
-      <w:pPr>
-        <w:pStyle w:val="Listenabsatz"/>
-        <w:numPr>
-          <w:ilvl w:val="0"/>
-          <w:numId w:val="3"/>
-        </w:numPr>
-      </w:pPr>
-      <w:r>
-        <w:t>Der Encoder soll ein Hash der Message-datei mitspeichern</w:t>
-      </w:r>
-    </w:p>
-    <w:p>
-      <w:pPr>
-        <w:pStyle w:val="Listenabsatz"/>
-        <w:numPr>
-          <w:ilvl w:val="0"/>
-          <w:numId w:val="3"/>
-        </w:numPr>
-      </w:pPr>
-      <w:r>
-        <w:t>Der Encoder soll die Message-datei verschlüsseln mit einem Userschlüssel</w:t>
-      </w:r>
-    </w:p>
-    <w:p>
-      <w:pPr>
-        <w:pStyle w:val="Listenabsatz"/>
-        <w:numPr>
-          <w:ilvl w:val="0"/>
-          <w:numId w:val="3"/>
-        </w:numPr>
-      </w:pPr>
-      <w:r>
-        <w:t>Der Encoder soll die Message-datei verlustlos komprimieren, um Platz zu sparen.</w:t>
-      </w:r>
-    </w:p>
-    <w:p>
-      <w:pPr>
-        <w:pStyle w:val="Listenabsatz"/>
-        <w:numPr>
-          <w:ilvl w:val="0"/>
-          <w:numId w:val="3"/>
-        </w:numPr>
-      </w:pPr>
-      <w:r>
-        <w:t>Der Encoder muss die Länge der Messagedatei in die Originaldatei einspeichern.</w:t>
-      </w:r>
-    </w:p>
-    <w:p>
-      <w:pPr>
-        <w:pStyle w:val="Listenabsatz"/>
-        <w:numPr>
-          <w:ilvl w:val="0"/>
-          <w:numId w:val="3"/>
-        </w:numPr>
-      </w:pPr>
-      <w:r>
-        <w:t>Das Backend muss ein codiertes Bild wieder decodieren</w:t>
-      </w:r>
-    </w:p>
-    <w:p>
-      <w:pPr>
-        <w:pStyle w:val="Listenabsatz"/>
-        <w:numPr>
-          <w:ilvl w:val="0"/>
-          <w:numId w:val="3"/>
-        </w:numPr>
-      </w:pPr>
-      <w:r>
-        <w:t>Der Decoder muss eine Bild empfangen und die Message decodieren.</w:t>
-      </w:r>
-    </w:p>
-    <w:p>
-      <w:pPr>
-        <w:pStyle w:val="Listenabsatz"/>
-        <w:numPr>
-          <w:ilvl w:val="0"/>
-          <w:numId w:val="3"/>
-        </w:numPr>
-      </w:pPr>
-      <w:r>
-        <w:t>Der Decoder soll die encodierte Message mit dem Hash abgleichen</w:t>
-      </w:r>
-    </w:p>
-    <w:p>
-      <w:pPr>
-        <w:pStyle w:val="Listenabsatz"/>
-        <w:numPr>
-          <w:ilvl w:val="0"/>
-          <w:numId w:val="3"/>
-        </w:numPr>
-      </w:pPr>
-      <w:r>
-        <w:t>Der Decoder muss die Rückgabedatei in ein enduserfreundliches Format decodieren</w:t>
-      </w:r>
-    </w:p>
-    <w:p>
-      <w:pPr>
-        <w:pStyle w:val="Listenabsatz"/>
-        <w:numPr>
-          <w:ilvl w:val="0"/>
-          <w:numId w:val="3"/>
-        </w:numPr>
-      </w:pPr>
-      <w:r>
-        <w:t>Der Decoder soll die Message mittels eines Schlüssels entschlüsseln</w:t>
-      </w:r>
-    </w:p>
-    <w:p>
-      <w:pPr>
-        <w:pStyle w:val="Listenabsatz"/>
-        <w:numPr>
-          <w:ilvl w:val="0"/>
-          <w:numId w:val="3"/>
-        </w:numPr>
-      </w:pPr>
-      <w:r>
-        <w:t>Das Backend soll die Anzahl an LSB die überschrieben werden als Parameter einnehmen</w:t>
-      </w:r>
-    </w:p>
-    <w:p>
-      <w:pPr>
-        <w:pStyle w:val="Listenabsatz"/>
-        <w:numPr>
-          <w:ilvl w:val="0"/>
-          <w:numId w:val="3"/>
-        </w:numPr>
-      </w:pPr>
-      <w:r>
-        <w:t>Der Encoder soll die Anzahl an LSB die überschrieben worden sind in die Originaldatei einbeten.</w:t>
-      </w:r>
-    </w:p>
-    <w:p>
-      <w:pPr>
-        <w:pStyle w:val="berschrift1"/>
-      </w:pPr>
-      <w:r>
-        <w:t>Priorisierung</w:t>
-      </w:r>
-    </w:p>
-    <w:p>
-      <w:pPr>
-        <w:pStyle w:val="berschrift1"/>
-      </w:pPr>
-      <w:r>
-        <w:t>End-User</w:t>
+        <w:t>atei mitspeichern</w:t>
+      </w:r>
+    </w:p>
+    <w:p>
+      <w:pPr>
+        <w:pStyle w:val="Listenabsatz"/>
+        <w:numPr>
+          <w:ilvl w:val="0"/>
+          <w:numId w:val="3"/>
+        </w:numPr>
+      </w:pPr>
+      <w:r>
+        <w:t>soll den Dateinamen der Message mitspeichern</w:t>
+      </w:r>
+    </w:p>
+    <w:p>
+      <w:pPr>
+        <w:pStyle w:val="Listenabsatz"/>
+        <w:numPr>
+          <w:ilvl w:val="0"/>
+          <w:numId w:val="3"/>
+        </w:numPr>
+      </w:pPr>
+      <w:r>
+        <w:t xml:space="preserve">soll die Message verschlüsseln mit einem </w:t>
+      </w:r>
+      <w:r>
+        <w:t>Passwort</w:t>
+      </w:r>
+    </w:p>
+    <w:p>
+      <w:pPr>
+        <w:pStyle w:val="Listenabsatz"/>
+        <w:numPr>
+          <w:ilvl w:val="0"/>
+          <w:numId w:val="3"/>
+        </w:numPr>
+      </w:pPr>
+      <w:r>
+        <w:t>soll die Message, wenn kein Passwort gegeben ist, mit einem Default-Passwort verschlüsseln</w:t>
+      </w:r>
+    </w:p>
+    <w:p>
+      <w:pPr>
+        <w:pStyle w:val="Listenabsatz"/>
+        <w:numPr>
+          <w:ilvl w:val="0"/>
+          <w:numId w:val="3"/>
+        </w:numPr>
+      </w:pPr>
+      <w:r>
+        <w:t>soll die Message-datei verlustlos komprimieren, um Platz zu sparen</w:t>
+      </w:r>
+    </w:p>
+    <w:p>
+      <w:pPr>
+        <w:pStyle w:val="Listenabsatz"/>
+        <w:numPr>
+          <w:ilvl w:val="0"/>
+          <w:numId w:val="3"/>
+        </w:numPr>
+      </w:pPr>
+      <w:r>
+        <w:t xml:space="preserve">soll die Anzahl an LSB die überschrieben worden sind in die Originaldatei </w:t>
+      </w:r>
+      <w:r>
+        <w:t>einbetten</w:t>
+      </w:r>
+    </w:p>
+    <w:p>
+      <w:pPr>
+        <w:pStyle w:val="Listenabsatz"/>
+        <w:numPr>
+          <w:ilvl w:val="0"/>
+          <w:numId w:val="3"/>
+        </w:numPr>
+      </w:pPr>
+      <w:r>
+        <w:t>soll</w:t>
+      </w:r>
+      <w:r>
+        <w:t>te in Zukunft</w:t>
+      </w:r>
+      <w:r>
+        <w:t xml:space="preserve"> dem User die Wahl geben, den Hash nicht einzubetten, um Platz zu sparen</w:t>
+      </w:r>
+    </w:p>
+    <w:p>
+      <w:r>
+        <w:t>Der Decoder:</w:t>
+      </w:r>
+    </w:p>
+    <w:p>
+      <w:pPr>
+        <w:pStyle w:val="Listenabsatz"/>
+        <w:numPr>
+          <w:ilvl w:val="0"/>
+          <w:numId w:val="3"/>
+        </w:numPr>
+      </w:pPr>
+      <w:proofErr w:type="gramStart"/>
+      <w:r>
+        <w:t>muss</w:t>
+      </w:r>
+      <w:proofErr w:type="gramEnd"/>
+      <w:r>
+        <w:t xml:space="preserve"> eine Bild empfangen und die Message decodieren.</w:t>
+      </w:r>
+    </w:p>
+    <w:p>
+      <w:pPr>
+        <w:pStyle w:val="Listenabsatz"/>
+        <w:numPr>
+          <w:ilvl w:val="0"/>
+          <w:numId w:val="3"/>
+        </w:numPr>
+      </w:pPr>
+      <w:proofErr w:type="gramStart"/>
+      <w:r>
+        <w:t>muss</w:t>
+      </w:r>
+      <w:proofErr w:type="gramEnd"/>
+      <w:r>
+        <w:t xml:space="preserve"> die</w:t>
+      </w:r>
+      <w:r>
+        <w:t xml:space="preserve"> Message auf die Festplatte speichern</w:t>
+      </w:r>
+    </w:p>
+    <w:p>
+      <w:pPr>
+        <w:pStyle w:val="Listenabsatz"/>
+        <w:numPr>
+          <w:ilvl w:val="0"/>
+          <w:numId w:val="3"/>
+        </w:numPr>
+      </w:pPr>
+      <w:proofErr w:type="gramStart"/>
+      <w:r>
+        <w:t>muss</w:t>
+      </w:r>
+      <w:proofErr w:type="gramEnd"/>
+      <w:r>
+        <w:t xml:space="preserve"> die erhaltene </w:t>
+      </w:r>
+      <w:r>
+        <w:t>Nachricht</w:t>
+      </w:r>
+      <w:r>
+        <w:t xml:space="preserve"> überprüfen</w:t>
+      </w:r>
+    </w:p>
+    <w:p>
+      <w:pPr>
+        <w:pStyle w:val="Listenabsatz"/>
+        <w:numPr>
+          <w:ilvl w:val="0"/>
+          <w:numId w:val="3"/>
+        </w:numPr>
+      </w:pPr>
+      <w:proofErr w:type="gramStart"/>
+      <w:r>
+        <w:t>muss</w:t>
+      </w:r>
+      <w:proofErr w:type="gramEnd"/>
+      <w:r>
+        <w:t xml:space="preserve"> prüfen, ob eine Nachricht versteckt wurde oder nicht</w:t>
+      </w:r>
+    </w:p>
+    <w:p>
+      <w:pPr>
+        <w:pStyle w:val="Listenabsatz"/>
+        <w:numPr>
+          <w:ilvl w:val="0"/>
+          <w:numId w:val="3"/>
+        </w:numPr>
+      </w:pPr>
+      <w:proofErr w:type="gramStart"/>
+      <w:r>
+        <w:t>muss</w:t>
+      </w:r>
+      <w:proofErr w:type="gramEnd"/>
+      <w:r>
+        <w:t xml:space="preserve"> bis zu 8 LSB </w:t>
+      </w:r>
+      <w:r>
+        <w:t>decodieren</w:t>
+      </w:r>
+      <w:r>
+        <w:t xml:space="preserve"> können</w:t>
+      </w:r>
+    </w:p>
+    <w:p>
+      <w:pPr>
+        <w:pStyle w:val="Listenabsatz"/>
+        <w:numPr>
+          <w:ilvl w:val="0"/>
+          <w:numId w:val="3"/>
+        </w:numPr>
+      </w:pPr>
+      <w:r>
+        <w:t>soll die encodierte Message mit dem Hash abgleichen</w:t>
+      </w:r>
+    </w:p>
+    <w:p>
+      <w:pPr>
+        <w:pStyle w:val="Listenabsatz"/>
+        <w:numPr>
+          <w:ilvl w:val="0"/>
+          <w:numId w:val="3"/>
+        </w:numPr>
+      </w:pPr>
+      <w:r>
+        <w:t>soll die Message mittels eines Schlüssels entschlüsseln</w:t>
+      </w:r>
+    </w:p>
+    <w:p>
+      <w:pPr>
+        <w:pStyle w:val="Listenabsatz"/>
+        <w:numPr>
+          <w:ilvl w:val="0"/>
+          <w:numId w:val="3"/>
+        </w:numPr>
+      </w:pPr>
+      <w:r>
+        <w:t>soll die Message dekomprimieren</w:t>
+      </w:r>
+    </w:p>
+    <w:p>
+      <w:pPr>
+        <w:pStyle w:val="Listenabsatz"/>
+        <w:numPr>
+          <w:ilvl w:val="0"/>
+          <w:numId w:val="3"/>
+        </w:numPr>
+      </w:pPr>
+      <w:r>
+        <w:t>soll die Message auf Vollständigkeit prüfen mit dem Hash</w:t>
+      </w:r>
+    </w:p>
+    <w:p>
+      <w:pPr>
+        <w:pStyle w:val="Listenabsatz"/>
+        <w:numPr>
+          <w:ilvl w:val="0"/>
+          <w:numId w:val="3"/>
+        </w:numPr>
+      </w:pPr>
+      <w:r>
+        <w:lastRenderedPageBreak/>
+        <w:t>soll die Anzahl an LSB die überschrieben worden sind direkt aus dem Stego-Bild herauslesen</w:t>
+      </w:r>
+    </w:p>
+    <w:p>
+      <w:r>
+        <w:t>Das Projekt</w:t>
+      </w:r>
+      <w:r>
+        <w:t xml:space="preserve"> / der Code</w:t>
+      </w:r>
+      <w:r>
+        <w:t>:</w:t>
+      </w:r>
+    </w:p>
+    <w:p>
+      <w:pPr>
+        <w:pStyle w:val="Listenabsatz"/>
+        <w:numPr>
+          <w:ilvl w:val="0"/>
+          <w:numId w:val="3"/>
+        </w:numPr>
+      </w:pPr>
+      <w:proofErr w:type="gramStart"/>
+      <w:r>
+        <w:t>muss</w:t>
+      </w:r>
+      <w:proofErr w:type="gramEnd"/>
+      <w:r>
+        <w:t xml:space="preserve"> über </w:t>
+      </w:r>
+      <w:proofErr w:type="spellStart"/>
+      <w:r>
+        <w:t>Versioncontrol</w:t>
+      </w:r>
+      <w:proofErr w:type="spellEnd"/>
+      <w:r>
+        <w:t xml:space="preserve"> via GIT verfügen</w:t>
+      </w:r>
+    </w:p>
+    <w:p>
+      <w:pPr>
+        <w:pStyle w:val="Listenabsatz"/>
+        <w:numPr>
+          <w:ilvl w:val="0"/>
+          <w:numId w:val="3"/>
+        </w:numPr>
+      </w:pPr>
+      <w:r>
+        <w:t xml:space="preserve">muss öffentlich auf </w:t>
+      </w:r>
+      <w:proofErr w:type="spellStart"/>
+      <w:r>
+        <w:t>Github</w:t>
+      </w:r>
+      <w:proofErr w:type="spellEnd"/>
+      <w:r>
+        <w:t xml:space="preserve"> publiziert werden.</w:t>
+      </w:r>
+    </w:p>
+    <w:p>
+      <w:pPr>
+        <w:pStyle w:val="Listenabsatz"/>
+        <w:numPr>
+          <w:ilvl w:val="0"/>
+          <w:numId w:val="3"/>
+        </w:numPr>
+      </w:pPr>
+      <w:proofErr w:type="gramStart"/>
+      <w:r>
+        <w:t>muss</w:t>
+      </w:r>
+      <w:proofErr w:type="gramEnd"/>
+      <w:r>
+        <w:t xml:space="preserve"> den formatier regeln von Black entsprechen</w:t>
+      </w:r>
+    </w:p>
+    <w:p>
+      <w:pPr>
+        <w:pStyle w:val="Listenabsatz"/>
+        <w:numPr>
+          <w:ilvl w:val="0"/>
+          <w:numId w:val="3"/>
+        </w:numPr>
+      </w:pPr>
+      <w:r>
+        <w:t xml:space="preserve">muss vollständig </w:t>
+      </w:r>
+      <w:proofErr w:type="spellStart"/>
+      <w:r>
+        <w:t>MyPy</w:t>
+      </w:r>
+      <w:proofErr w:type="spellEnd"/>
+      <w:r>
+        <w:t xml:space="preserve"> kompatibel typisiert werden.</w:t>
+      </w:r>
+    </w:p>
+    <w:p>
+      <w:pPr>
+        <w:pStyle w:val="Listenabsatz"/>
+        <w:numPr>
+          <w:ilvl w:val="0"/>
+          <w:numId w:val="3"/>
+        </w:numPr>
+      </w:pPr>
+      <w:r>
+        <w:t>soll über Unittests verfügen</w:t>
+      </w:r>
+    </w:p>
+    <w:p>
+      <w:pPr>
+        <w:pStyle w:val="Listenabsatz"/>
+        <w:numPr>
+          <w:ilvl w:val="0"/>
+          <w:numId w:val="3"/>
+        </w:numPr>
+      </w:pPr>
+      <w:r>
+        <w:t>soll automatische Tests ausführen vor jedem Commit</w:t>
+      </w:r>
+    </w:p>
+    <w:p>
+      <w:pPr>
+        <w:pStyle w:val="Listenabsatz"/>
+        <w:numPr>
+          <w:ilvl w:val="0"/>
+          <w:numId w:val="3"/>
+        </w:numPr>
+      </w:pPr>
+      <w:r>
+        <w:t xml:space="preserve">soll Tests </w:t>
+      </w:r>
+      <w:r>
+        <w:t>mit</w:t>
+      </w:r>
+      <w:r>
+        <w:t xml:space="preserve"> verschiedene </w:t>
+      </w:r>
+      <w:r>
+        <w:t xml:space="preserve">Python </w:t>
+      </w:r>
+      <w:r>
+        <w:t>Versionen ausführen nach jedem Push</w:t>
+      </w:r>
+    </w:p>
+    <w:p>
+      <w:pPr>
+        <w:pStyle w:val="Listenabsatz"/>
+        <w:numPr>
+          <w:ilvl w:val="0"/>
+          <w:numId w:val="3"/>
+        </w:numPr>
+      </w:pPr>
+      <w:r>
+        <w:t xml:space="preserve">soll als Pip </w:t>
+      </w:r>
+      <w:r>
+        <w:t>P</w:t>
+      </w:r>
+      <w:r>
+        <w:t>ackage installierbar sein</w:t>
+      </w:r>
+    </w:p>
+    <w:p>
+      <w:pPr>
+        <w:pStyle w:val="Listenabsatz"/>
+        <w:numPr>
+          <w:ilvl w:val="0"/>
+          <w:numId w:val="3"/>
+        </w:numPr>
+      </w:pPr>
+      <w:r>
+        <w:t>soll als Terminal Command ausgeführt werden</w:t>
+      </w:r>
+    </w:p>
+    <w:p>
+      <w:pPr>
+        <w:pStyle w:val="Listenabsatz"/>
+        <w:numPr>
+          <w:ilvl w:val="0"/>
+          <w:numId w:val="3"/>
+        </w:numPr>
+      </w:pPr>
+      <w:r>
+        <w:t xml:space="preserve">sollte in Zukunft per Pip direkt als Binary nach </w:t>
+      </w:r>
+      <w:r>
+        <w:t>‘</w:t>
+      </w:r>
+      <w:r>
+        <w:t>~</w:t>
+      </w:r>
+      <w:proofErr w:type="gramStart"/>
+      <w:r>
+        <w:t>/</w:t>
+      </w:r>
+      <w:r>
+        <w:t>.</w:t>
+      </w:r>
+      <w:proofErr w:type="spellStart"/>
+      <w:r>
+        <w:t>local</w:t>
+      </w:r>
+      <w:proofErr w:type="spellEnd"/>
+      <w:proofErr w:type="gramEnd"/>
+      <w:r>
+        <w:t>/bin</w:t>
+      </w:r>
+      <w:r>
+        <w:t>’</w:t>
+      </w:r>
+      <w:r>
+        <w:t xml:space="preserve"> verlinkt werden</w:t>
       </w:r>
     </w:p>
     <w:sectPr>
@@ -278,7 +851,7 @@
 </file>
 
 <file path=word/numbering.xml><?xml version="1.0" encoding="utf-8"?>
-<w:numbering xmlns:wpc="http://schemas.microsoft.com/office/word/2010/wordprocessingCanvas" xmlns:cx="http://schemas.microsoft.com/office/drawing/2014/chartex" xmlns:cx1="http://schemas.microsoft.com/office/drawing/2015/9/8/chartex" xmlns:cx2="http://schemas.microsoft.com/office/drawing/2015/10/21/chartex" xmlns:cx3="http://schemas.microsoft.com/office/drawing/2016/5/9/chartex" xmlns:cx4="http://schemas.microsoft.com/office/drawing/2016/5/10/chartex" xmlns:cx5="http://schemas.microsoft.com/office/drawing/2016/5/11/chartex" xmlns:cx6="http://schemas.microsoft.com/office/drawing/2016/5/12/chartex" xmlns:cx7="http://schemas.microsoft.com/office/drawing/2016/5/13/chartex" xmlns:cx8="http://schemas.microsoft.com/office/drawing/2016/5/14/chartex" xmlns:mc="http://schemas.openxmlformats.org/markup-compatibility/2006" xmlns:aink="http://schemas.microsoft.com/office/drawing/2016/ink" xmlns:am3d="http://schemas.microsoft.com/office/drawing/2017/model3d" xmlns:o="urn:schemas-microsoft-com:office:office" xmlns:oel="http://schemas.microsoft.com/office/2019/extlst" xmlns:r="http://schemas.openxmlformats.org/officeDocument/2006/relationships" xmlns:m="http://schemas.openxmlformats.org/officeDocument/2006/math" xmlns:v="urn:schemas-microsoft-com:vml" xmlns:wp14="http://schemas.microsoft.com/office/word/2010/wordprocessingDrawing" xmlns:wp="http://schemas.openxmlformats.org/drawingml/2006/wordprocessingDrawing" xmlns:w10="urn:schemas-microsoft-com:office:word" xmlns:w="http://schemas.openxmlformats.org/wordprocessingml/2006/main" xmlns:w14="http://schemas.microsoft.com/office/word/2010/wordml" xmlns:w15="http://schemas.microsoft.com/office/word/2012/wordml" xmlns:w16cex="http://schemas.microsoft.com/office/word/2018/wordml/cex" xmlns:w16cid="http://schemas.microsoft.com/office/word/2016/wordml/cid" xmlns:w16="http://schemas.microsoft.com/office/word/2018/wordml" xmlns:w16sdtdh="http://schemas.microsoft.com/office/word/2020/wordml/sdtdatahash" xmlns:w16se="http://schemas.microsoft.com/office/word/2015/wordml/symex" xmlns:wpg="http://schemas.microsoft.com/office/word/2010/wordprocessingGroup" xmlns:wpi="http://schemas.microsoft.com/office/word/2010/wordprocessingInk" xmlns:wne="http://schemas.microsoft.com/office/word/2006/wordml" xmlns:wps="http://schemas.microsoft.com/office/word/2010/wordprocessingShape" mc:Ignorable="w14 w15 w16se w16cid w16 w16cex w16sdtdh wp14">
+<w:numbering xmlns:wpc="http://schemas.microsoft.com/office/word/2010/wordprocessingCanvas" xmlns:cx="http://schemas.microsoft.com/office/drawing/2014/chartex" xmlns:cx1="http://schemas.microsoft.com/office/drawing/2015/9/8/chartex" xmlns:cx2="http://schemas.microsoft.com/office/drawing/2015/10/21/chartex" xmlns:cx3="http://schemas.microsoft.com/office/drawing/2016/5/9/chartex" xmlns:cx4="http://schemas.microsoft.com/office/drawing/2016/5/10/chartex" xmlns:cx5="http://schemas.microsoft.com/office/drawing/2016/5/11/chartex" xmlns:cx6="http://schemas.microsoft.com/office/drawing/2016/5/12/chartex" xmlns:cx7="http://schemas.microsoft.com/office/drawing/2016/5/13/chartex" xmlns:cx8="http://schemas.microsoft.com/office/drawing/2016/5/14/chartex" xmlns:mc="http://schemas.openxmlformats.org/markup-compatibility/2006" xmlns:aink="http://schemas.microsoft.com/office/drawing/2016/ink" xmlns:am3d="http://schemas.microsoft.com/office/drawing/2017/model3d" xmlns:o="urn:schemas-microsoft-com:office:office" xmlns:oel="http://schemas.microsoft.com/office/2019/extlst" xmlns:r="http://schemas.openxmlformats.org/officeDocument/2006/relationships" xmlns:m="http://schemas.openxmlformats.org/officeDocument/2006/math" xmlns:v="urn:schemas-microsoft-com:vml" xmlns:wp14="http://schemas.microsoft.com/office/word/2010/wordprocessingDrawing" xmlns:wp="http://schemas.openxmlformats.org/drawingml/2006/wordprocessingDrawing" xmlns:w10="urn:schemas-microsoft-com:office:word" xmlns:w="http://schemas.openxmlformats.org/wordprocessingml/2006/main" xmlns:w14="http://schemas.microsoft.com/office/word/2010/wordml" xmlns:w15="http://schemas.microsoft.com/office/word/2012/wordml" xmlns:w16cex="http://schemas.microsoft.com/office/word/2018/wordml/cex" xmlns:w16cid="http://schemas.microsoft.com/office/word/2016/wordml/cid" xmlns:w16="http://schemas.microsoft.com/office/word/2018/wordml" xmlns:w16du="http://schemas.microsoft.com/office/word/2023/wordml/word16du" xmlns:w16sdtdh="http://schemas.microsoft.com/office/word/2020/wordml/sdtdatahash" xmlns:w16se="http://schemas.microsoft.com/office/word/2015/wordml/symex" xmlns:wpg="http://schemas.microsoft.com/office/word/2010/wordprocessingGroup" xmlns:wpi="http://schemas.microsoft.com/office/word/2010/wordprocessingInk" xmlns:wne="http://schemas.microsoft.com/office/word/2006/wordml" xmlns:wps="http://schemas.microsoft.com/office/word/2010/wordprocessingShape" mc:Ignorable="w14 w15 w16se w16cid w16 w16cex w16sdtdh w16du wp14">
   <w:abstractNum w:abstractNumId="0" w15:restartNumberingAfterBreak="0">
     <w:nsid w:val="194C3DA2"/>
     <w:multiLevelType w:val="hybridMultilevel"/>
@@ -393,6 +966,118 @@
     </w:lvl>
   </w:abstractNum>
   <w:abstractNum w:abstractNumId="1" w15:restartNumberingAfterBreak="0">
+    <w:nsid w:val="2F300740"/>
+    <w:multiLevelType w:val="hybridMultilevel"/>
+    <w:tmpl w:val="51549276"/>
+    <w:lvl w:ilvl="0" w:tplc="782819FC">
+      <w:numFmt w:val="bullet"/>
+      <w:lvlText w:val="-"/>
+      <w:lvlJc w:val="left"/>
+      <w:pPr>
+        <w:ind w:left="720" w:hanging="360"/>
+      </w:pPr>
+      <w:rPr>
+        <w:rFonts w:ascii="Arial" w:eastAsiaTheme="minorHAnsi" w:hAnsi="Arial" w:cs="Arial" w:hint="default"/>
+      </w:rPr>
+    </w:lvl>
+    <w:lvl w:ilvl="1" w:tplc="08070003" w:tentative="1">
+      <w:start w:val="1"/>
+      <w:numFmt w:val="bullet"/>
+      <w:lvlText w:val="o"/>
+      <w:lvlJc w:val="left"/>
+      <w:pPr>
+        <w:ind w:left="1440" w:hanging="360"/>
+      </w:pPr>
+      <w:rPr>
+        <w:rFonts w:ascii="Courier New" w:hAnsi="Courier New" w:cs="Courier New" w:hint="default"/>
+      </w:rPr>
+    </w:lvl>
+    <w:lvl w:ilvl="2" w:tplc="08070005" w:tentative="1">
+      <w:start w:val="1"/>
+      <w:numFmt w:val="bullet"/>
+      <w:lvlText w:val=""/>
+      <w:lvlJc w:val="left"/>
+      <w:pPr>
+        <w:ind w:left="2160" w:hanging="360"/>
+      </w:pPr>
+      <w:rPr>
+        <w:rFonts w:ascii="Wingdings" w:hAnsi="Wingdings" w:hint="default"/>
+      </w:rPr>
+    </w:lvl>
+    <w:lvl w:ilvl="3" w:tplc="08070001" w:tentative="1">
+      <w:start w:val="1"/>
+      <w:numFmt w:val="bullet"/>
+      <w:lvlText w:val=""/>
+      <w:lvlJc w:val="left"/>
+      <w:pPr>
+        <w:ind w:left="2880" w:hanging="360"/>
+      </w:pPr>
+      <w:rPr>
+        <w:rFonts w:ascii="Symbol" w:hAnsi="Symbol" w:hint="default"/>
+      </w:rPr>
+    </w:lvl>
+    <w:lvl w:ilvl="4" w:tplc="08070003" w:tentative="1">
+      <w:start w:val="1"/>
+      <w:numFmt w:val="bullet"/>
+      <w:lvlText w:val="o"/>
+      <w:lvlJc w:val="left"/>
+      <w:pPr>
+        <w:ind w:left="3600" w:hanging="360"/>
+      </w:pPr>
+      <w:rPr>
+        <w:rFonts w:ascii="Courier New" w:hAnsi="Courier New" w:cs="Courier New" w:hint="default"/>
+      </w:rPr>
+    </w:lvl>
+    <w:lvl w:ilvl="5" w:tplc="08070005" w:tentative="1">
+      <w:start w:val="1"/>
+      <w:numFmt w:val="bullet"/>
+      <w:lvlText w:val=""/>
+      <w:lvlJc w:val="left"/>
+      <w:pPr>
+        <w:ind w:left="4320" w:hanging="360"/>
+      </w:pPr>
+      <w:rPr>
+        <w:rFonts w:ascii="Wingdings" w:hAnsi="Wingdings" w:hint="default"/>
+      </w:rPr>
+    </w:lvl>
+    <w:lvl w:ilvl="6" w:tplc="08070001" w:tentative="1">
+      <w:start w:val="1"/>
+      <w:numFmt w:val="bullet"/>
+      <w:lvlText w:val=""/>
+      <w:lvlJc w:val="left"/>
+      <w:pPr>
+        <w:ind w:left="5040" w:hanging="360"/>
+      </w:pPr>
+      <w:rPr>
+        <w:rFonts w:ascii="Symbol" w:hAnsi="Symbol" w:hint="default"/>
+      </w:rPr>
+    </w:lvl>
+    <w:lvl w:ilvl="7" w:tplc="08070003" w:tentative="1">
+      <w:start w:val="1"/>
+      <w:numFmt w:val="bullet"/>
+      <w:lvlText w:val="o"/>
+      <w:lvlJc w:val="left"/>
+      <w:pPr>
+        <w:ind w:left="5760" w:hanging="360"/>
+      </w:pPr>
+      <w:rPr>
+        <w:rFonts w:ascii="Courier New" w:hAnsi="Courier New" w:cs="Courier New" w:hint="default"/>
+      </w:rPr>
+    </w:lvl>
+    <w:lvl w:ilvl="8" w:tplc="08070005" w:tentative="1">
+      <w:start w:val="1"/>
+      <w:numFmt w:val="bullet"/>
+      <w:lvlText w:val=""/>
+      <w:lvlJc w:val="left"/>
+      <w:pPr>
+        <w:ind w:left="6480" w:hanging="360"/>
+      </w:pPr>
+      <w:rPr>
+        <w:rFonts w:ascii="Wingdings" w:hAnsi="Wingdings" w:hint="default"/>
+      </w:rPr>
+    </w:lvl>
+  </w:abstractNum>
+  <w:abstractNum w:abstractNumId="2" w15:restartNumberingAfterBreak="0">
     <w:nsid w:val="49C3096F"/>
     <w:multiLevelType w:val="hybridMultilevel"/>
     <w:tmpl w:val="1B001ABE"/>
@@ -504,7 +1189,7 @@
       </w:rPr>
     </w:lvl>
   </w:abstractNum>
-  <w:abstractNum w:abstractNumId="2" w15:restartNumberingAfterBreak="0">
+  <w:abstractNum w:abstractNumId="3" w15:restartNumberingAfterBreak="0">
     <w:nsid w:val="64085FD0"/>
     <w:multiLevelType w:val="hybridMultilevel"/>
     <w:tmpl w:val="E29AEF62"/>
@@ -621,16 +1306,19 @@
     <w:abstractNumId w:val="0"/>
   </w:num>
   <w:num w:numId="2" w16cid:durableId="1372992374">
+    <w:abstractNumId w:val="3"/>
+  </w:num>
+  <w:num w:numId="3" w16cid:durableId="633219757">
     <w:abstractNumId w:val="2"/>
   </w:num>
-  <w:num w:numId="3" w16cid:durableId="633219757">
+  <w:num w:numId="4" w16cid:durableId="940723876">
     <w:abstractNumId w:val="1"/>
   </w:num>
 </w:numbering>
 </file>
 
 <file path=word/styles.xml><?xml version="1.0" encoding="utf-8"?>
-<w:styles xmlns:mc="http://schemas.openxmlformats.org/markup-compatibility/2006" xmlns:r="http://schemas.openxmlformats.org/officeDocument/2006/relationships" xmlns:w="http://schemas.openxmlformats.org/wordprocessingml/2006/main" xmlns:w14="http://schemas.microsoft.com/office/word/2010/wordml" xmlns:w15="http://schemas.microsoft.com/office/word/2012/wordml" xmlns:w16cex="http://schemas.microsoft.com/office/word/2018/wordml/cex" xmlns:w16cid="http://schemas.microsoft.com/office/word/2016/wordml/cid" xmlns:w16="http://schemas.microsoft.com/office/word/2018/wordml" xmlns:w16sdtdh="http://schemas.microsoft.com/office/word/2020/wordml/sdtdatahash" xmlns:w16se="http://schemas.microsoft.com/office/word/2015/wordml/symex" mc:Ignorable="w14 w15 w16se w16cid w16 w16cex w16sdtdh">
+<w:styles xmlns:mc="http://schemas.openxmlformats.org/markup-compatibility/2006" xmlns:r="http://schemas.openxmlformats.org/officeDocument/2006/relationships" xmlns:w="http://schemas.openxmlformats.org/wordprocessingml/2006/main" xmlns:w14="http://schemas.microsoft.com/office/word/2010/wordml" xmlns:w15="http://schemas.microsoft.com/office/word/2012/wordml" xmlns:w16cex="http://schemas.microsoft.com/office/word/2018/wordml/cex" xmlns:w16cid="http://schemas.microsoft.com/office/word/2016/wordml/cid" xmlns:w16="http://schemas.microsoft.com/office/word/2018/wordml" xmlns:w16du="http://schemas.microsoft.com/office/word/2023/wordml/word16du" xmlns:w16sdtdh="http://schemas.microsoft.com/office/word/2020/wordml/sdtdatahash" xmlns:w16se="http://schemas.microsoft.com/office/word/2015/wordml/symex" mc:Ignorable="w14 w15 w16se w16cid w16 w16cex w16sdtdh w16du">
   <w:docDefaults>
     <w:rPrDefault>
       <w:rPr>
@@ -1058,7 +1746,6 @@
   <w:style w:type="character" w:default="1" w:styleId="Absatz-Standardschriftart">
     <w:name w:val="Default Paragraph Font"/>
     <w:uiPriority w:val="1"/>
-    <w:semiHidden/>
     <w:unhideWhenUsed/>
   </w:style>
   <w:style w:type="table" w:default="1" w:styleId="NormaleTabelle">
